--- a/File_Proyek3/Proposal Proyek 3_Kelompok 2.docx
+++ b/File_Proyek3/Proposal Proyek 3_Kelompok 2.docx
@@ -18,15 +18,13 @@
         <w:rPr>
           <w:sz w:val="28"/>
         </w:rPr>
-        <w:t>PENJUALAN SAYURA</w:t>
-      </w:r>
-      <w:bookmarkStart w:id="2" w:name="_GoBack"/>
-      <w:bookmarkEnd w:id="2"/>
+        <w:t xml:space="preserve">APLIKASI </w:t>
+      </w:r>
       <w:r>
         <w:rPr>
           <w:sz w:val="28"/>
         </w:rPr>
-        <w:t>N HYDROPONIK BERBASIS MOBILE</w:t>
+        <w:t>PENJUALAN SAYURAN HYDROPONIK BERBASIS MOBILE</w:t>
       </w:r>
       <w:r>
         <w:rPr>
@@ -631,7 +629,17 @@
           <w:b/>
           <w:sz w:val="28"/>
         </w:rPr>
-        <w:t>PROGRAM STUDI D3 TEKNIK INFORMATIKA</w:t>
+        <w:t>PROGRAM STUDI D3 TEKNIK INFOR</w:t>
+      </w:r>
+      <w:bookmarkStart w:id="2" w:name="_GoBack"/>
+      <w:bookmarkEnd w:id="2"/>
+      <w:r>
+        <w:rPr>
+          <w:rFonts w:ascii="Times New Roman" w:hAnsi="Times New Roman" w:cs="Times New Roman"/>
+          <w:b/>
+          <w:sz w:val="28"/>
+        </w:rPr>
+        <w:t>MATIKA</w:t>
       </w:r>
     </w:p>
     <w:p>
@@ -724,20 +732,17 @@
           <w:rFonts w:ascii="Times New Roman" w:hAnsi="Times New Roman" w:cs="Times New Roman"/>
           <w:b/>
           <w:sz w:val="28"/>
-          <w:szCs w:val="28"/>
-        </w:rPr>
-      </w:pPr>
-    </w:p>
-    <w:p>
-      <w:pPr>
-        <w:spacing w:after="0" w:line="360" w:lineRule="auto"/>
-        <w:jc w:val="center"/>
+        </w:rPr>
+      </w:pPr>
+      <w:r>
         <w:rPr>
           <w:rFonts w:ascii="Times New Roman" w:hAnsi="Times New Roman" w:cs="Times New Roman"/>
           <w:b/>
+          <w:spacing w:val="-10"/>
           <w:sz w:val="28"/>
         </w:rPr>
-      </w:pPr>
+        <w:t xml:space="preserve">APLIKASI </w:t>
+      </w:r>
       <w:r>
         <w:rPr>
           <w:rFonts w:ascii="Times New Roman" w:hAnsi="Times New Roman" w:cs="Times New Roman"/>
@@ -838,17 +843,17 @@
         <w:tblLook w:val="01E0" w:firstRow="1" w:lastRow="1" w:firstColumn="1" w:lastColumn="1" w:noHBand="0" w:noVBand="0"/>
       </w:tblPr>
       <w:tblGrid>
-        <w:gridCol w:w="549"/>
-        <w:gridCol w:w="2202"/>
-        <w:gridCol w:w="1421"/>
+        <w:gridCol w:w="650"/>
+        <w:gridCol w:w="2610"/>
+        <w:gridCol w:w="1684"/>
       </w:tblGrid>
       <w:tr>
         <w:trPr>
-          <w:trHeight w:val="292"/>
+          <w:trHeight w:val="282"/>
         </w:trPr>
         <w:tc>
           <w:tcPr>
-            <w:tcW w:w="549" w:type="dxa"/>
+            <w:tcW w:w="650" w:type="dxa"/>
           </w:tcPr>
           <w:p>
             <w:pPr>
@@ -876,7 +881,7 @@
         </w:tc>
         <w:tc>
           <w:tcPr>
-            <w:tcW w:w="2202" w:type="dxa"/>
+            <w:tcW w:w="2610" w:type="dxa"/>
           </w:tcPr>
           <w:p>
             <w:pPr>
@@ -902,7 +907,7 @@
         </w:tc>
         <w:tc>
           <w:tcPr>
-            <w:tcW w:w="1421" w:type="dxa"/>
+            <w:tcW w:w="1684" w:type="dxa"/>
           </w:tcPr>
           <w:p>
             <w:pPr>
@@ -931,11 +936,11 @@
       </w:tr>
       <w:tr>
         <w:trPr>
-          <w:trHeight w:val="318"/>
+          <w:trHeight w:val="308"/>
         </w:trPr>
         <w:tc>
           <w:tcPr>
-            <w:tcW w:w="549" w:type="dxa"/>
+            <w:tcW w:w="650" w:type="dxa"/>
           </w:tcPr>
           <w:p>
             <w:pPr>
@@ -963,7 +968,7 @@
         </w:tc>
         <w:tc>
           <w:tcPr>
-            <w:tcW w:w="2202" w:type="dxa"/>
+            <w:tcW w:w="2610" w:type="dxa"/>
           </w:tcPr>
           <w:p>
             <w:pPr>
@@ -989,7 +994,7 @@
         </w:tc>
         <w:tc>
           <w:tcPr>
-            <w:tcW w:w="1421" w:type="dxa"/>
+            <w:tcW w:w="1684" w:type="dxa"/>
           </w:tcPr>
           <w:p>
             <w:pPr>
@@ -1018,11 +1023,11 @@
       </w:tr>
       <w:tr>
         <w:trPr>
-          <w:trHeight w:val="80"/>
+          <w:trHeight w:val="77"/>
         </w:trPr>
         <w:tc>
           <w:tcPr>
-            <w:tcW w:w="549" w:type="dxa"/>
+            <w:tcW w:w="650" w:type="dxa"/>
           </w:tcPr>
           <w:p>
             <w:pPr>
@@ -1050,7 +1055,7 @@
         </w:tc>
         <w:tc>
           <w:tcPr>
-            <w:tcW w:w="2202" w:type="dxa"/>
+            <w:tcW w:w="2610" w:type="dxa"/>
           </w:tcPr>
           <w:p>
             <w:pPr>
@@ -1076,7 +1081,7 @@
         </w:tc>
         <w:tc>
           <w:tcPr>
-            <w:tcW w:w="1421" w:type="dxa"/>
+            <w:tcW w:w="1684" w:type="dxa"/>
           </w:tcPr>
           <w:p>
             <w:pPr>
@@ -1540,6 +1545,21 @@
     </w:p>
     <w:p>
       <w:pPr>
+        <w:rPr>
+          <w:rFonts w:ascii="Times New Roman" w:hAnsi="Times New Roman" w:cs="Times New Roman"/>
+          <w:sz w:val="24"/>
+        </w:rPr>
+      </w:pPr>
+      <w:r>
+        <w:rPr>
+          <w:rFonts w:ascii="Times New Roman" w:hAnsi="Times New Roman" w:cs="Times New Roman"/>
+          <w:sz w:val="24"/>
+        </w:rPr>
+        <w:br w:type="page"/>
+      </w:r>
+    </w:p>
+    <w:p>
+      <w:pPr>
         <w:tabs>
           <w:tab w:val="left" w:pos="4678"/>
         </w:tabs>
@@ -1562,7 +1582,6 @@
         <w:rPr>
           <w:sz w:val="28"/>
         </w:rPr>
-        <w:lastRenderedPageBreak/>
         <w:t>DAFTAR ISI</w:t>
       </w:r>
       <w:bookmarkEnd w:id="4"/>
@@ -19408,6 +19427,7 @@
       <w:jc w:val="center"/>
     </w:pPr>
   </w:p>
+  <w:p/>
 </w:ftr>
 </file>
 
@@ -23636,7 +23656,7 @@
 </file>
 
 <file path=customXml/itemProps1.xml><?xml version="1.0" encoding="utf-8"?>
-<ds:datastoreItem xmlns:ds="http://schemas.openxmlformats.org/officeDocument/2006/customXml" ds:itemID="{1FB2384C-93C3-4C77-93AA-D22A0CCFA19A}">
+<ds:datastoreItem xmlns:ds="http://schemas.openxmlformats.org/officeDocument/2006/customXml" ds:itemID="{3700B8F3-6A21-43C2-AA5C-C20325D094E3}">
   <ds:schemaRefs>
     <ds:schemaRef ds:uri="http://schemas.openxmlformats.org/officeDocument/2006/bibliography"/>
   </ds:schemaRefs>
